--- a/Veebilehe_kavand.docx
+++ b/Veebilehe_kavand.docx
@@ -551,15 +551,9 @@
             <w:pStyle w:val="Contents1"/>
             <w:tabs>
               <w:tab w:val="clear" w:pos="720"/>
-              <w:tab w:val="left" w:pos="480" w:leader="none"/>
-              <w:tab w:val="right" w:pos="9062" w:leader="dot"/>
+              <w:tab w:val="right" w:pos="9072" w:leader="dot"/>
             </w:tabs>
-            <w:rPr>
-              <w:rFonts w:ascii="Calibri" w:hAnsi="Calibri" w:eastAsia="" w:cs="" w:asciiTheme="minorHAnsi" w:cstheme="minorBidi" w:eastAsiaTheme="minorEastAsia" w:hAnsiTheme="minorHAnsi"/>
-              <w:sz w:val="22"/>
-              <w:szCs w:val="22"/>
-              <w:lang w:val="en-US" w:eastAsia="en-US" w:bidi="ar-SA"/>
-            </w:rPr>
+            <w:rPr/>
           </w:pPr>
           <w:r>
             <w:fldChar w:fldCharType="begin"/>
@@ -576,54 +570,14 @@
             </w:rPr>
             <w:fldChar w:fldCharType="separate"/>
           </w:r>
-          <w:hyperlink w:anchor="_Toc85753156">
+          <w:hyperlink w:anchor="__RefHeading___Toc226_3067182484">
             <w:r>
               <w:rPr>
                 <w:rStyle w:val="IndexLink"/>
               </w:rPr>
-              <w:t>1.</w:t>
-            </w:r>
-            <w:r>
-              <w:rPr>
-                <w:rStyle w:val="IndexLink"/>
-                <w:rFonts w:eastAsia="" w:cs="" w:cstheme="minorBidi" w:eastAsiaTheme="minorEastAsia"/>
-                <w:sz w:val="22"/>
-                <w:szCs w:val="22"/>
-                <w:lang w:val="en-US" w:eastAsia="en-US" w:bidi="ar-SA"/>
-              </w:rPr>
-              <w:tab/>
-            </w:r>
-            <w:r>
-              <w:rPr>
-                <w:webHidden/>
-              </w:rPr>
-              <w:fldChar w:fldCharType="begin"/>
-            </w:r>
-            <w:r>
-              <w:rPr>
-                <w:webHidden/>
-              </w:rPr>
-              <w:instrText>PAGEREF _Toc85753156 \h</w:instrText>
-            </w:r>
-            <w:r>
-              <w:rPr>
-                <w:webHidden/>
-              </w:rPr>
-              <w:fldChar w:fldCharType="separate"/>
-            </w:r>
-            <w:r>
-              <w:rPr>
-                <w:rStyle w:val="IndexLink"/>
-              </w:rPr>
-              <w:t>Üldine kirjeldus</w:t>
+              <w:t>1. Üldine kirjeldus</w:t>
               <w:tab/>
               <w:t>3</w:t>
-            </w:r>
-            <w:r>
-              <w:rPr>
-                <w:webHidden/>
-              </w:rPr>
-              <w:fldChar w:fldCharType="end"/>
             </w:r>
           </w:hyperlink>
         </w:p>
@@ -632,64 +586,18 @@
             <w:pStyle w:val="Contents2"/>
             <w:tabs>
               <w:tab w:val="clear" w:pos="720"/>
-              <w:tab w:val="left" w:pos="880" w:leader="none"/>
-              <w:tab w:val="right" w:pos="9062" w:leader="dot"/>
+              <w:tab w:val="right" w:pos="9072" w:leader="dot"/>
             </w:tabs>
-            <w:rPr>
-              <w:rFonts w:ascii="Calibri" w:hAnsi="Calibri" w:eastAsia="" w:cs="" w:asciiTheme="minorHAnsi" w:cstheme="minorBidi" w:eastAsiaTheme="minorEastAsia" w:hAnsiTheme="minorHAnsi"/>
-              <w:sz w:val="22"/>
-              <w:szCs w:val="22"/>
-              <w:lang w:val="en-US" w:eastAsia="en-US" w:bidi="ar-SA"/>
-            </w:rPr>
+            <w:rPr/>
           </w:pPr>
-          <w:hyperlink w:anchor="_Toc85753157">
+          <w:hyperlink w:anchor="__RefHeading___Toc228_3067182484">
             <w:r>
               <w:rPr>
                 <w:rStyle w:val="IndexLink"/>
               </w:rPr>
-              <w:t>1.1.</w:t>
-            </w:r>
-            <w:r>
-              <w:rPr>
-                <w:rStyle w:val="IndexLink"/>
-                <w:rFonts w:eastAsia="" w:cs="" w:cstheme="minorBidi" w:eastAsiaTheme="minorEastAsia"/>
-                <w:sz w:val="22"/>
-                <w:szCs w:val="22"/>
-                <w:lang w:val="en-US" w:eastAsia="en-US" w:bidi="ar-SA"/>
-              </w:rPr>
-              <w:tab/>
-            </w:r>
-            <w:r>
-              <w:rPr>
-                <w:webHidden/>
-              </w:rPr>
-              <w:fldChar w:fldCharType="begin"/>
-            </w:r>
-            <w:r>
-              <w:rPr>
-                <w:webHidden/>
-              </w:rPr>
-              <w:instrText>PAGEREF _Toc85753157 \h</w:instrText>
-            </w:r>
-            <w:r>
-              <w:rPr>
-                <w:webHidden/>
-              </w:rPr>
-              <w:fldChar w:fldCharType="separate"/>
-            </w:r>
-            <w:r>
-              <w:rPr>
-                <w:rStyle w:val="IndexLink"/>
-              </w:rPr>
-              <w:t>Sisukaart</w:t>
+              <w:t>1.1. Sisukaart</w:t>
               <w:tab/>
               <w:t>3</w:t>
-            </w:r>
-            <w:r>
-              <w:rPr>
-                <w:webHidden/>
-              </w:rPr>
-              <w:fldChar w:fldCharType="end"/>
             </w:r>
           </w:hyperlink>
         </w:p>
@@ -698,64 +606,18 @@
             <w:pStyle w:val="Contents3"/>
             <w:tabs>
               <w:tab w:val="clear" w:pos="720"/>
-              <w:tab w:val="left" w:pos="1320" w:leader="none"/>
-              <w:tab w:val="right" w:pos="9062" w:leader="dot"/>
+              <w:tab w:val="right" w:pos="9072" w:leader="dot"/>
             </w:tabs>
-            <w:rPr>
-              <w:rFonts w:ascii="Calibri" w:hAnsi="Calibri" w:eastAsia="" w:cs="" w:asciiTheme="minorHAnsi" w:cstheme="minorBidi" w:eastAsiaTheme="minorEastAsia" w:hAnsiTheme="minorHAnsi"/>
-              <w:sz w:val="22"/>
-              <w:szCs w:val="22"/>
-              <w:lang w:val="en-US" w:eastAsia="en-US" w:bidi="ar-SA"/>
-            </w:rPr>
+            <w:rPr/>
           </w:pPr>
-          <w:hyperlink w:anchor="_Toc85753158">
+          <w:hyperlink w:anchor="__RefHeading___Toc230_3067182484">
             <w:r>
               <w:rPr>
                 <w:rStyle w:val="IndexLink"/>
               </w:rPr>
-              <w:t>1.1.1.</w:t>
-            </w:r>
-            <w:r>
-              <w:rPr>
-                <w:rStyle w:val="IndexLink"/>
-                <w:rFonts w:eastAsia="" w:cs="" w:cstheme="minorBidi" w:eastAsiaTheme="minorEastAsia"/>
-                <w:sz w:val="22"/>
-                <w:szCs w:val="22"/>
-                <w:lang w:val="en-US" w:eastAsia="en-US" w:bidi="ar-SA"/>
-              </w:rPr>
-              <w:tab/>
-            </w:r>
-            <w:r>
-              <w:rPr>
-                <w:webHidden/>
-              </w:rPr>
-              <w:fldChar w:fldCharType="begin"/>
-            </w:r>
-            <w:r>
-              <w:rPr>
-                <w:webHidden/>
-              </w:rPr>
-              <w:instrText>PAGEREF _Toc85753158 \h</w:instrText>
-            </w:r>
-            <w:r>
-              <w:rPr>
-                <w:webHidden/>
-              </w:rPr>
-              <w:fldChar w:fldCharType="separate"/>
-            </w:r>
-            <w:r>
-              <w:rPr>
-                <w:rStyle w:val="IndexLink"/>
-              </w:rPr>
-              <w:t>Pealeht</w:t>
+              <w:t>1.1.1. Pealeht</w:t>
               <w:tab/>
               <w:t>3</w:t>
-            </w:r>
-            <w:r>
-              <w:rPr>
-                <w:webHidden/>
-              </w:rPr>
-              <w:fldChar w:fldCharType="end"/>
             </w:r>
           </w:hyperlink>
         </w:p>
@@ -764,64 +626,18 @@
             <w:pStyle w:val="Contents3"/>
             <w:tabs>
               <w:tab w:val="clear" w:pos="720"/>
-              <w:tab w:val="left" w:pos="1320" w:leader="none"/>
-              <w:tab w:val="right" w:pos="9062" w:leader="dot"/>
+              <w:tab w:val="right" w:pos="9072" w:leader="dot"/>
             </w:tabs>
-            <w:rPr>
-              <w:rFonts w:ascii="Calibri" w:hAnsi="Calibri" w:eastAsia="" w:cs="" w:asciiTheme="minorHAnsi" w:cstheme="minorBidi" w:eastAsiaTheme="minorEastAsia" w:hAnsiTheme="minorHAnsi"/>
-              <w:sz w:val="22"/>
-              <w:szCs w:val="22"/>
-              <w:lang w:val="en-US" w:eastAsia="en-US" w:bidi="ar-SA"/>
-            </w:rPr>
+            <w:rPr/>
           </w:pPr>
-          <w:hyperlink w:anchor="_Toc85753159">
+          <w:hyperlink w:anchor="__RefHeading___Toc232_3067182484">
             <w:r>
               <w:rPr>
                 <w:rStyle w:val="IndexLink"/>
               </w:rPr>
-              <w:t>1.1.2.</w:t>
-            </w:r>
-            <w:r>
-              <w:rPr>
-                <w:rStyle w:val="IndexLink"/>
-                <w:rFonts w:eastAsia="" w:cs="" w:cstheme="minorBidi" w:eastAsiaTheme="minorEastAsia"/>
-                <w:sz w:val="22"/>
-                <w:szCs w:val="22"/>
-                <w:lang w:val="en-US" w:eastAsia="en-US" w:bidi="ar-SA"/>
-              </w:rPr>
-              <w:tab/>
-            </w:r>
-            <w:r>
-              <w:rPr>
-                <w:webHidden/>
-              </w:rPr>
-              <w:fldChar w:fldCharType="begin"/>
-            </w:r>
-            <w:r>
-              <w:rPr>
-                <w:webHidden/>
-              </w:rPr>
-              <w:instrText>PAGEREF _Toc85753159 \h</w:instrText>
-            </w:r>
-            <w:r>
-              <w:rPr>
-                <w:webHidden/>
-              </w:rPr>
-              <w:fldChar w:fldCharType="separate"/>
-            </w:r>
-            <w:r>
-              <w:rPr>
-                <w:rStyle w:val="IndexLink"/>
-              </w:rPr>
-              <w:t>Teenused</w:t>
+              <w:t>1.1.2. Teenused</w:t>
               <w:tab/>
               <w:t>3</w:t>
-            </w:r>
-            <w:r>
-              <w:rPr>
-                <w:webHidden/>
-              </w:rPr>
-              <w:fldChar w:fldCharType="end"/>
             </w:r>
           </w:hyperlink>
         </w:p>
@@ -830,64 +646,18 @@
             <w:pStyle w:val="Contents3"/>
             <w:tabs>
               <w:tab w:val="clear" w:pos="720"/>
-              <w:tab w:val="left" w:pos="1320" w:leader="none"/>
-              <w:tab w:val="right" w:pos="9062" w:leader="dot"/>
+              <w:tab w:val="right" w:pos="9072" w:leader="dot"/>
             </w:tabs>
-            <w:rPr>
-              <w:rFonts w:ascii="Calibri" w:hAnsi="Calibri" w:eastAsia="" w:cs="" w:asciiTheme="minorHAnsi" w:cstheme="minorBidi" w:eastAsiaTheme="minorEastAsia" w:hAnsiTheme="minorHAnsi"/>
-              <w:sz w:val="22"/>
-              <w:szCs w:val="22"/>
-              <w:lang w:val="en-US" w:eastAsia="en-US" w:bidi="ar-SA"/>
-            </w:rPr>
+            <w:rPr/>
           </w:pPr>
-          <w:hyperlink w:anchor="_Toc85753160">
+          <w:hyperlink w:anchor="__RefHeading___Toc234_3067182484">
             <w:r>
               <w:rPr>
                 <w:rStyle w:val="IndexLink"/>
               </w:rPr>
-              <w:t>1.1.3.</w:t>
-            </w:r>
-            <w:r>
-              <w:rPr>
-                <w:rStyle w:val="IndexLink"/>
-                <w:rFonts w:eastAsia="" w:cs="" w:cstheme="minorBidi" w:eastAsiaTheme="minorEastAsia"/>
-                <w:sz w:val="22"/>
-                <w:szCs w:val="22"/>
-                <w:lang w:val="en-US" w:eastAsia="en-US" w:bidi="ar-SA"/>
-              </w:rPr>
-              <w:tab/>
-            </w:r>
-            <w:r>
-              <w:rPr>
-                <w:webHidden/>
-              </w:rPr>
-              <w:fldChar w:fldCharType="begin"/>
-            </w:r>
-            <w:r>
-              <w:rPr>
-                <w:webHidden/>
-              </w:rPr>
-              <w:instrText>PAGEREF _Toc85753160 \h</w:instrText>
-            </w:r>
-            <w:r>
-              <w:rPr>
-                <w:webHidden/>
-              </w:rPr>
-              <w:fldChar w:fldCharType="separate"/>
-            </w:r>
-            <w:r>
-              <w:rPr>
-                <w:rStyle w:val="IndexLink"/>
-              </w:rPr>
-              <w:t>Hinnakiri</w:t>
+              <w:t>1.1.3. Hinnakiri</w:t>
               <w:tab/>
               <w:t>3</w:t>
-            </w:r>
-            <w:r>
-              <w:rPr>
-                <w:webHidden/>
-              </w:rPr>
-              <w:fldChar w:fldCharType="end"/>
             </w:r>
           </w:hyperlink>
         </w:p>
@@ -896,33 +666,16 @@
             <w:pStyle w:val="Contents3"/>
             <w:tabs>
               <w:tab w:val="clear" w:pos="720"/>
-              <w:tab w:val="right" w:pos="9062" w:leader="dot"/>
+              <w:tab w:val="right" w:pos="9072" w:leader="dot"/>
             </w:tabs>
-            <w:rPr>
-              <w:rFonts w:ascii="Calibri" w:hAnsi="Calibri" w:eastAsia="" w:cs="" w:asciiTheme="minorHAnsi" w:cstheme="minorBidi" w:eastAsiaTheme="minorEastAsia" w:hAnsiTheme="minorHAnsi"/>
-              <w:sz w:val="22"/>
-              <w:szCs w:val="22"/>
-              <w:lang w:val="en-US" w:eastAsia="en-US" w:bidi="ar-SA"/>
-            </w:rPr>
+            <w:rPr/>
           </w:pPr>
-          <w:hyperlink w:anchor="_Toc85753161">
+          <w:hyperlink w:anchor="__RefHeading___Toc236_3067182484">
             <w:r>
               <w:rPr>
-                <w:webHidden/>
+                <w:rStyle w:val="IndexLink"/>
               </w:rPr>
-              <w:fldChar w:fldCharType="begin"/>
-            </w:r>
-            <w:r>
-              <w:rPr>
-                <w:webHidden/>
-              </w:rPr>
-              <w:instrText>PAGEREF _Toc85753161 \h</w:instrText>
-            </w:r>
-            <w:r>
-              <w:rPr>
-                <w:webHidden/>
-              </w:rPr>
-              <w:fldChar w:fldCharType="separate"/>
+              <w:t xml:space="preserve"> </w:t>
             </w:r>
             <w:r>
               <w:rPr>
@@ -932,11 +685,25 @@
               <w:tab/>
               <w:t>3</w:t>
             </w:r>
+          </w:hyperlink>
+        </w:p>
+        <w:p>
+          <w:pPr>
+            <w:pStyle w:val="Contents1"/>
+            <w:tabs>
+              <w:tab w:val="clear" w:pos="720"/>
+              <w:tab w:val="right" w:pos="9072" w:leader="dot"/>
+            </w:tabs>
+            <w:rPr/>
+          </w:pPr>
+          <w:hyperlink w:anchor="__RefHeading___Toc238_3067182484">
             <w:r>
               <w:rPr>
-                <w:webHidden/>
+                <w:rStyle w:val="IndexLink"/>
               </w:rPr>
-              <w:fldChar w:fldCharType="end"/>
+              <w:t>2. Diagrammid</w:t>
+              <w:tab/>
+              <w:t>4</w:t>
             </w:r>
           </w:hyperlink>
         </w:p>
@@ -945,64 +712,18 @@
             <w:pStyle w:val="Contents1"/>
             <w:tabs>
               <w:tab w:val="clear" w:pos="720"/>
-              <w:tab w:val="left" w:pos="480" w:leader="none"/>
-              <w:tab w:val="right" w:pos="9062" w:leader="dot"/>
+              <w:tab w:val="right" w:pos="9072" w:leader="dot"/>
             </w:tabs>
-            <w:rPr>
-              <w:rFonts w:ascii="Calibri" w:hAnsi="Calibri" w:eastAsia="" w:cs="" w:asciiTheme="minorHAnsi" w:cstheme="minorBidi" w:eastAsiaTheme="minorEastAsia" w:hAnsiTheme="minorHAnsi"/>
-              <w:sz w:val="22"/>
-              <w:szCs w:val="22"/>
-              <w:lang w:val="en-US" w:eastAsia="en-US" w:bidi="ar-SA"/>
-            </w:rPr>
+            <w:rPr/>
           </w:pPr>
-          <w:hyperlink w:anchor="_Toc85753162">
+          <w:hyperlink w:anchor="__RefHeading___Toc240_3067182484">
             <w:r>
               <w:rPr>
                 <w:rStyle w:val="IndexLink"/>
               </w:rPr>
-              <w:t>2.</w:t>
-            </w:r>
-            <w:r>
-              <w:rPr>
-                <w:rStyle w:val="IndexLink"/>
-                <w:rFonts w:eastAsia="" w:cs="" w:cstheme="minorBidi" w:eastAsiaTheme="minorEastAsia"/>
-                <w:sz w:val="22"/>
-                <w:szCs w:val="22"/>
-                <w:lang w:val="en-US" w:eastAsia="en-US" w:bidi="ar-SA"/>
-              </w:rPr>
+              <w:t>3. Sisu materjalid</w:t>
               <w:tab/>
-            </w:r>
-            <w:r>
-              <w:rPr>
-                <w:webHidden/>
-              </w:rPr>
-              <w:fldChar w:fldCharType="begin"/>
-            </w:r>
-            <w:r>
-              <w:rPr>
-                <w:webHidden/>
-              </w:rPr>
-              <w:instrText>PAGEREF _Toc85753162 \h</w:instrText>
-            </w:r>
-            <w:r>
-              <w:rPr>
-                <w:webHidden/>
-              </w:rPr>
-              <w:fldChar w:fldCharType="separate"/>
-            </w:r>
-            <w:r>
-              <w:rPr>
-                <w:rStyle w:val="IndexLink"/>
-              </w:rPr>
-              <w:t>Diagrammid</w:t>
-              <w:tab/>
-              <w:t>4</w:t>
-            </w:r>
-            <w:r>
-              <w:rPr>
-                <w:webHidden/>
-              </w:rPr>
-              <w:fldChar w:fldCharType="end"/>
+              <w:t>6</w:t>
             </w:r>
           </w:hyperlink>
         </w:p>
@@ -1011,83 +732,11 @@
             <w:pStyle w:val="Contents1"/>
             <w:tabs>
               <w:tab w:val="clear" w:pos="720"/>
-              <w:tab w:val="right" w:pos="9062" w:leader="dot"/>
+              <w:tab w:val="right" w:pos="9072" w:leader="dot"/>
             </w:tabs>
-            <w:rPr>
-              <w:rFonts w:ascii="Calibri" w:hAnsi="Calibri" w:eastAsia="" w:cs="" w:asciiTheme="minorHAnsi" w:cstheme="minorBidi" w:eastAsiaTheme="minorEastAsia" w:hAnsiTheme="minorHAnsi"/>
-              <w:sz w:val="22"/>
-              <w:szCs w:val="22"/>
-              <w:lang w:val="en-US" w:eastAsia="en-US" w:bidi="ar-SA"/>
-            </w:rPr>
+            <w:rPr/>
           </w:pPr>
-          <w:hyperlink w:anchor="_Toc85753163">
-            <w:r>
-              <w:rPr>
-                <w:webHidden/>
-              </w:rPr>
-              <w:fldChar w:fldCharType="begin"/>
-            </w:r>
-            <w:r>
-              <w:rPr>
-                <w:webHidden/>
-              </w:rPr>
-              <w:instrText>PAGEREF _Toc85753163 \h</w:instrText>
-            </w:r>
-            <w:r>
-              <w:rPr>
-                <w:webHidden/>
-              </w:rPr>
-              <w:fldChar w:fldCharType="separate"/>
-            </w:r>
-            <w:r>
-              <w:rPr>
-                <w:rStyle w:val="IndexLink"/>
-              </w:rPr>
-              <w:t>3. Sisu materjalid</w:t>
-              <w:tab/>
-              <w:t>6</w:t>
-            </w:r>
-            <w:r>
-              <w:rPr>
-                <w:webHidden/>
-              </w:rPr>
-              <w:fldChar w:fldCharType="end"/>
-            </w:r>
-          </w:hyperlink>
-        </w:p>
-        <w:p>
-          <w:pPr>
-            <w:pStyle w:val="Contents1"/>
-            <w:tabs>
-              <w:tab w:val="clear" w:pos="720"/>
-              <w:tab w:val="right" w:pos="9062" w:leader="dot"/>
-            </w:tabs>
-            <w:rPr>
-              <w:rFonts w:ascii="Calibri" w:hAnsi="Calibri" w:eastAsia="" w:cs="" w:asciiTheme="minorHAnsi" w:cstheme="minorBidi" w:eastAsiaTheme="minorEastAsia" w:hAnsiTheme="minorHAnsi"/>
-              <w:sz w:val="22"/>
-              <w:szCs w:val="22"/>
-              <w:lang w:val="en-US" w:eastAsia="en-US" w:bidi="ar-SA"/>
-            </w:rPr>
-          </w:pPr>
-          <w:hyperlink w:anchor="_Toc85753164">
-            <w:r>
-              <w:rPr>
-                <w:webHidden/>
-              </w:rPr>
-              <w:fldChar w:fldCharType="begin"/>
-            </w:r>
-            <w:r>
-              <w:rPr>
-                <w:webHidden/>
-              </w:rPr>
-              <w:instrText>PAGEREF _Toc85753164 \h</w:instrText>
-            </w:r>
-            <w:r>
-              <w:rPr>
-                <w:webHidden/>
-              </w:rPr>
-              <w:fldChar w:fldCharType="separate"/>
-            </w:r>
+          <w:hyperlink w:anchor="__RefHeading___Toc242_3067182484">
             <w:r>
               <w:rPr>
                 <w:rStyle w:val="IndexLink"/>
@@ -1095,12 +744,6 @@
               <w:t>4. Muudatused</w:t>
               <w:tab/>
               <w:t>7</w:t>
-            </w:r>
-            <w:r>
-              <w:rPr>
-                <w:webHidden/>
-              </w:rPr>
-              <w:fldChar w:fldCharType="end"/>
             </w:r>
           </w:hyperlink>
           <w:r>
@@ -1172,14 +815,16 @@
         <w:ind w:left="357" w:hanging="357"/>
         <w:rPr/>
       </w:pPr>
-      <w:bookmarkStart w:id="2" w:name="_Toc85753156"/>
-      <w:bookmarkStart w:id="3" w:name="_heading=h.1fob9te"/>
+      <w:bookmarkStart w:id="2" w:name="__RefHeading___Toc226_3067182484"/>
+      <w:bookmarkStart w:id="3" w:name="_Toc85753156"/>
+      <w:bookmarkStart w:id="4" w:name="_heading=h.1fob9te"/>
+      <w:bookmarkEnd w:id="2"/>
+      <w:bookmarkEnd w:id="4"/>
+      <w:r>
+        <w:rPr/>
+        <w:t>Üldine kirjeldus</w:t>
+      </w:r>
       <w:bookmarkEnd w:id="3"/>
-      <w:r>
-        <w:rPr/>
-        <w:t>Üldine kirjeldus</w:t>
-      </w:r>
-      <w:bookmarkEnd w:id="2"/>
     </w:p>
     <w:p>
       <w:pPr>
@@ -1267,14 +912,16 @@
         <w:ind w:left="788" w:hanging="431"/>
         <w:rPr/>
       </w:pPr>
-      <w:bookmarkStart w:id="4" w:name="_Toc85753157"/>
-      <w:bookmarkStart w:id="5" w:name="_heading=h.3znysh7"/>
+      <w:bookmarkStart w:id="5" w:name="__RefHeading___Toc228_3067182484"/>
+      <w:bookmarkStart w:id="6" w:name="_Toc85753157"/>
+      <w:bookmarkStart w:id="7" w:name="_heading=h.3znysh7"/>
       <w:bookmarkEnd w:id="5"/>
+      <w:bookmarkEnd w:id="7"/>
       <w:r>
         <w:rPr/>
         <w:t>Sisukaart</w:t>
       </w:r>
-      <w:bookmarkEnd w:id="4"/>
+      <w:bookmarkEnd w:id="6"/>
     </w:p>
     <w:p>
       <w:pPr>
@@ -1285,12 +932,14 @@
         </w:numPr>
         <w:rPr/>
       </w:pPr>
-      <w:bookmarkStart w:id="6" w:name="_Toc85753158"/>
+      <w:bookmarkStart w:id="8" w:name="__RefHeading___Toc230_3067182484"/>
+      <w:bookmarkStart w:id="9" w:name="_Toc85753158"/>
+      <w:bookmarkEnd w:id="8"/>
       <w:r>
         <w:rPr/>
         <w:t>Pealeht</w:t>
       </w:r>
-      <w:bookmarkEnd w:id="6"/>
+      <w:bookmarkEnd w:id="9"/>
     </w:p>
     <w:p>
       <w:pPr>
@@ -1328,12 +977,14 @@
         </w:numPr>
         <w:rPr/>
       </w:pPr>
-      <w:bookmarkStart w:id="7" w:name="_Toc85753159"/>
+      <w:bookmarkStart w:id="10" w:name="__RefHeading___Toc232_3067182484"/>
+      <w:bookmarkStart w:id="11" w:name="_Toc85753159"/>
+      <w:bookmarkEnd w:id="10"/>
       <w:r>
         <w:rPr/>
         <w:t>Teenused</w:t>
       </w:r>
-      <w:bookmarkEnd w:id="7"/>
+      <w:bookmarkEnd w:id="11"/>
     </w:p>
     <w:p>
       <w:pPr>
@@ -1382,12 +1033,14 @@
         </w:numPr>
         <w:rPr/>
       </w:pPr>
-      <w:bookmarkStart w:id="8" w:name="_Toc85753160"/>
+      <w:bookmarkStart w:id="12" w:name="__RefHeading___Toc234_3067182484"/>
+      <w:bookmarkStart w:id="13" w:name="_Toc85753160"/>
+      <w:bookmarkEnd w:id="12"/>
       <w:r>
         <w:rPr/>
         <w:t>Hinnakiri</w:t>
       </w:r>
-      <w:bookmarkEnd w:id="8"/>
+      <w:bookmarkEnd w:id="13"/>
     </w:p>
     <w:p>
       <w:pPr>
@@ -1415,18 +1068,20 @@
         <w:pStyle w:val="Heading3"/>
         <w:rPr/>
       </w:pPr>
+      <w:bookmarkStart w:id="14" w:name="__RefHeading___Toc236_3067182484"/>
+      <w:bookmarkEnd w:id="14"/>
       <w:r>
         <w:rPr/>
         <w:tab/>
       </w:r>
-      <w:bookmarkStart w:id="9" w:name="_Toc85753161"/>
+      <w:bookmarkStart w:id="15" w:name="_Toc85753161"/>
       <w:r>
         <w:rPr/>
         <w:t xml:space="preserve">1.1.4. </w:t>
         <w:tab/>
         <w:t>Kasulik info</w:t>
       </w:r>
-      <w:bookmarkEnd w:id="9"/>
+      <w:bookmarkEnd w:id="15"/>
     </w:p>
     <w:p>
       <w:pPr>
@@ -1451,12 +1106,14 @@
         </w:numPr>
         <w:rPr/>
       </w:pPr>
-      <w:bookmarkStart w:id="10" w:name="_Toc85753162"/>
+      <w:bookmarkStart w:id="16" w:name="__RefHeading___Toc238_3067182484"/>
+      <w:bookmarkStart w:id="17" w:name="_Toc85753162"/>
+      <w:bookmarkEnd w:id="16"/>
       <w:r>
         <w:rPr/>
         <w:t>Diagrammid</w:t>
       </w:r>
-      <w:bookmarkEnd w:id="10"/>
+      <w:bookmarkEnd w:id="17"/>
     </w:p>
     <w:p>
       <w:pPr>
@@ -1976,14 +1633,16 @@
         <w:ind w:left="720" w:hanging="0"/>
         <w:rPr/>
       </w:pPr>
-      <w:bookmarkStart w:id="11" w:name="_Toc85753163"/>
+      <w:bookmarkStart w:id="18" w:name="__RefHeading___Toc240_3067182484"/>
+      <w:bookmarkStart w:id="19" w:name="_Toc85753163"/>
+      <w:bookmarkEnd w:id="18"/>
       <w:r>
         <w:rPr/>
         <w:t xml:space="preserve">3. </w:t>
         <w:tab/>
         <w:t>Sisu materjalid</w:t>
       </w:r>
-      <w:bookmarkEnd w:id="11"/>
+      <w:bookmarkEnd w:id="19"/>
     </w:p>
     <w:p>
       <w:pPr>
@@ -2253,16 +1912,18 @@
         <w:ind w:left="720" w:hanging="0"/>
         <w:rPr/>
       </w:pPr>
-      <w:bookmarkStart w:id="12" w:name="_Toc85753164"/>
-      <w:bookmarkStart w:id="13" w:name="_heading=h.3dy6vkm"/>
-      <w:bookmarkEnd w:id="13"/>
+      <w:bookmarkStart w:id="20" w:name="__RefHeading___Toc242_3067182484"/>
+      <w:bookmarkStart w:id="21" w:name="_Toc85753164"/>
+      <w:bookmarkStart w:id="22" w:name="_heading=h.3dy6vkm"/>
+      <w:bookmarkEnd w:id="20"/>
+      <w:bookmarkEnd w:id="22"/>
       <w:r>
         <w:rPr/>
         <w:t xml:space="preserve">4. </w:t>
         <w:tab/>
         <w:t>Muudatused</w:t>
       </w:r>
-      <w:bookmarkEnd w:id="12"/>
+      <w:bookmarkEnd w:id="21"/>
     </w:p>
     <w:p>
       <w:pPr>
